--- a/Executive summary.docx
+++ b/Executive summary.docx
@@ -68,7 +68,23 @@
           <w:szCs w:val="24"/>
           <w:lang w:val="en-GB"/>
         </w:rPr>
-        <w:t>This was done for predicting income, predicting whether someone will cause damage and predicting how much damage they will cause.</w:t>
+        <w:t xml:space="preserve">This was done for predicting </w:t>
+      </w:r>
+      <w:r>
+        <w:rPr>
+          <w:sz w:val="24"/>
+          <w:szCs w:val="24"/>
+          <w:lang w:val="en-GB"/>
+        </w:rPr>
+        <w:t>revenu</w:t>
+      </w:r>
+      <w:r>
+        <w:rPr>
+          <w:sz w:val="24"/>
+          <w:szCs w:val="24"/>
+          <w:lang w:val="en-GB"/>
+        </w:rPr>
+        <w:t>e, predicting whether someone will cause damage and predicting how much damage they will cause.</w:t>
       </w:r>
     </w:p>
     <w:p>
@@ -137,20 +153,8 @@
                 <w:szCs w:val="28"/>
                 <w:lang w:val="en-GB"/>
               </w:rPr>
-              <w:t xml:space="preserve">Performance for different algorithms for model on </w:t>
+              <w:t>Performance for different algorithms for model on outcome_revenue</w:t>
             </w:r>
-            <w:proofErr w:type="spellStart"/>
-            <w:r>
-              <w:rPr>
-                <w:b w:val="0"/>
-                <w:bCs w:val="0"/>
-                <w:sz w:val="28"/>
-                <w:szCs w:val="28"/>
-                <w:lang w:val="en-GB"/>
-              </w:rPr>
-              <w:t>outcome_revenue</w:t>
-            </w:r>
-            <w:proofErr w:type="spellEnd"/>
           </w:p>
         </w:tc>
       </w:tr>
@@ -574,16 +578,8 @@
         <w:rPr>
           <w:lang w:val="en-GB"/>
         </w:rPr>
-        <w:t xml:space="preserve">. Learning Curve for </w:t>
-      </w:r>
-      <w:proofErr w:type="spellStart"/>
-      <w:r>
-        <w:rPr>
-          <w:lang w:val="en-GB"/>
-        </w:rPr>
-        <w:t>GradientBooster</w:t>
-      </w:r>
-      <w:proofErr w:type="spellEnd"/>
+        <w:t>. Learning Curve for GradientBooster</w:t>
+      </w:r>
     </w:p>
     <w:p>
       <w:pPr>
@@ -626,18 +622,16 @@
           <w:szCs w:val="24"/>
           <w:lang w:val="en-GB"/>
         </w:rPr>
-        <w:t xml:space="preserve">Using the best-performing model the list of hotel guests that will generate the most revenue for the company is selected on the score set. This resulted in </w:t>
-      </w:r>
-      <w:proofErr w:type="spellStart"/>
-      <w:r>
-        <w:rPr>
-          <w:sz w:val="24"/>
-          <w:szCs w:val="24"/>
-          <w:lang w:val="en-GB"/>
-        </w:rPr>
-        <w:t>a</w:t>
-      </w:r>
-      <w:proofErr w:type="spellEnd"/>
+        <w:t>Using the best-performing model the list of hotel guests that will generate the most revenue for the company is selected on the score set. This resulted in a</w:t>
+      </w:r>
+      <w:r>
+        <w:rPr>
+          <w:sz w:val="24"/>
+          <w:szCs w:val="24"/>
+          <w:lang w:val="en-GB"/>
+        </w:rPr>
+        <w:t>n</w:t>
+      </w:r>
       <w:r>
         <w:rPr>
           <w:sz w:val="24"/>
@@ -709,48 +703,29 @@
           <w:lang w:val="en-GB"/>
         </w:rPr>
       </w:pPr>
-    </w:p>
-    <w:p>
-      <w:pPr>
-        <w:rPr>
-          <w:sz w:val="24"/>
-          <w:szCs w:val="24"/>
-          <w:lang w:val="en-GB"/>
-        </w:rPr>
-      </w:pPr>
-      <w:r>
-        <w:rPr>
-          <w:sz w:val="24"/>
-          <w:szCs w:val="24"/>
-          <w:lang w:val="en-GB"/>
-        </w:rPr>
-        <w:t>This resulted in a gain with respect to a random sample of **97974.642** compared to the revenue from a random sample, which was **343,572.614**. This indicates that targeting the selected list of hotel guests can potentially lead to increased revenue for the hotel.</w:t>
-      </w:r>
-    </w:p>
-    <w:p>
-      <w:pPr>
-        <w:rPr>
-          <w:sz w:val="24"/>
-          <w:szCs w:val="24"/>
-          <w:lang w:val="en-GB"/>
-        </w:rPr>
-      </w:pPr>
-    </w:p>
-    <w:p>
-      <w:pPr>
-        <w:rPr>
-          <w:sz w:val="24"/>
-          <w:szCs w:val="24"/>
-          <w:lang w:val="en-GB"/>
-        </w:rPr>
-      </w:pPr>
-      <w:r>
-        <w:rPr>
-          <w:sz w:val="24"/>
-          <w:szCs w:val="24"/>
-          <w:lang w:val="en-GB"/>
-        </w:rPr>
-        <w:t>It is recommended that the hotel manager consider applying the selected list of hotel guests for tailored marketing strategies to capitalize on the potential revenue increase. By focusing efforts on these specific guests, the hotel can optimize its marketing initiatives and enhance overall profitability.</w:t>
+      <w:r>
+        <w:rPr>
+          <w:sz w:val="24"/>
+          <w:szCs w:val="24"/>
+          <w:lang w:val="en-GB"/>
+        </w:rPr>
+        <w:t>It is recommended that the hotel manager consider</w:t>
+      </w:r>
+      <w:r>
+        <w:rPr>
+          <w:sz w:val="24"/>
+          <w:szCs w:val="24"/>
+          <w:lang w:val="en-GB"/>
+        </w:rPr>
+        <w:t>s</w:t>
+      </w:r>
+      <w:r>
+        <w:rPr>
+          <w:sz w:val="24"/>
+          <w:szCs w:val="24"/>
+          <w:lang w:val="en-GB"/>
+        </w:rPr>
+        <w:t xml:space="preserve"> applying the selected list of hotel guests for tailored marketing strategies to capitalize on the potential revenue increase. By focusing efforts on these specific guests, the hotel can optimize its marketing initiatives and enhance overall profitability.</w:t>
       </w:r>
     </w:p>
     <w:sectPr>

--- a/Executive summary.docx
+++ b/Executive summary.docx
@@ -469,6 +469,22 @@
           <w:lang w:val="en-GB"/>
         </w:rPr>
       </w:pPr>
+      <w:r>
+        <w:rPr>
+          <w:sz w:val="24"/>
+          <w:szCs w:val="24"/>
+          <w:lang w:val="en-GB"/>
+        </w:rPr>
+        <w:t>The input data was screened and cleaned in advance. These were divided into a set to train the models on and a smaller set to determine how well the models could predict the requested task.</w:t>
+      </w:r>
+      <w:r>
+        <w:rPr>
+          <w:sz w:val="24"/>
+          <w:szCs w:val="24"/>
+          <w:lang w:val="en-GB"/>
+        </w:rPr>
+        <w:t xml:space="preserve"> The learning curve for the selected model indicates that the quantity of data used to train the model was sufficient to get a good prediction. Adding more data to the training set is not required.</w:t>
+      </w:r>
     </w:p>
     <w:p>
       <w:pPr>
@@ -478,14 +494,6 @@
           <w:lang w:val="en-GB"/>
         </w:rPr>
       </w:pPr>
-      <w:r>
-        <w:rPr>
-          <w:sz w:val="24"/>
-          <w:szCs w:val="24"/>
-          <w:lang w:val="en-GB"/>
-        </w:rPr>
-        <w:t>The input data was screened and cleaned in advance. These were divided into a set to train the models on and a smaller set to determine how well the models could predict the requested task.</w:t>
-      </w:r>
     </w:p>
     <w:p>
       <w:pPr>
@@ -500,9 +508,9 @@
           <w:lang w:val="en-GB"/>
         </w:rPr>
         <w:drawing>
-          <wp:inline distT="0" distB="0" distL="0" distR="0" wp14:anchorId="5288C982" wp14:editId="270F131F">
-            <wp:extent cx="4497748" cy="2917190"/>
-            <wp:effectExtent l="0" t="0" r="0" b="0"/>
+          <wp:inline distT="0" distB="0" distL="0" distR="0" wp14:anchorId="5288C982" wp14:editId="5105CF1D">
+            <wp:extent cx="3079750" cy="1997492"/>
+            <wp:effectExtent l="0" t="0" r="6350" b="3175"/>
             <wp:docPr id="326799341" name="Afbeelding 1" descr="Afbeelding met tekst, diagram, schermopname, Perceel"/>
             <wp:cNvGraphicFramePr>
               <a:graphicFrameLocks xmlns:a="http://schemas.openxmlformats.org/drawingml/2006/main" noChangeAspect="1"/>
@@ -523,7 +531,7 @@
                   <pic:spPr>
                     <a:xfrm>
                       <a:off x="0" y="0"/>
-                      <a:ext cx="4506370" cy="2922782"/>
+                      <a:ext cx="3107023" cy="2015181"/>
                     </a:xfrm>
                     <a:prstGeom prst="rect">
                       <a:avLst/>
@@ -604,7 +612,6 @@
           <w:szCs w:val="24"/>
           <w:lang w:val="en-GB"/>
         </w:rPr>
-        <w:lastRenderedPageBreak/>
         <w:t>The best-performing model was identified through cross-validation and hyperparameter tuning.</w:t>
       </w:r>
     </w:p>
@@ -622,6 +629,7 @@
           <w:szCs w:val="24"/>
           <w:lang w:val="en-GB"/>
         </w:rPr>
+        <w:lastRenderedPageBreak/>
         <w:t>Using the best-performing model the list of hotel guests that will generate the most revenue for the company is selected on the score set. This resulted in a</w:t>
       </w:r>
       <w:r>
@@ -693,6 +701,95 @@
           <w:lang w:val="en-GB"/>
         </w:rPr>
         <w:t xml:space="preserve"> with respect to random sample. This indicates that targeting the selected list of hotel guests can potentially lead to increased revenue for the hotel.</w:t>
+      </w:r>
+    </w:p>
+    <w:p>
+      <w:pPr>
+        <w:rPr>
+          <w:sz w:val="24"/>
+          <w:szCs w:val="24"/>
+          <w:lang w:val="en-GB"/>
+        </w:rPr>
+      </w:pPr>
+      <w:r>
+        <w:rPr>
+          <w:sz w:val="24"/>
+          <w:szCs w:val="24"/>
+          <w:lang w:val="en-GB"/>
+        </w:rPr>
+        <w:t xml:space="preserve">The actual revenue for the selection of guests determined for the test set gave a gain of </w:t>
+      </w:r>
+      <w:r>
+        <w:rPr>
+          <w:b/>
+          <w:bCs/>
+          <w:sz w:val="24"/>
+          <w:szCs w:val="24"/>
+          <w:lang w:val="en-GB"/>
+        </w:rPr>
+        <w:t>303939.946</w:t>
+      </w:r>
+      <w:r>
+        <w:rPr>
+          <w:b/>
+          <w:bCs/>
+          <w:sz w:val="24"/>
+          <w:szCs w:val="24"/>
+          <w:lang w:val="en-GB"/>
+        </w:rPr>
+        <w:t xml:space="preserve"> </w:t>
+      </w:r>
+      <w:r>
+        <w:rPr>
+          <w:sz w:val="24"/>
+          <w:szCs w:val="24"/>
+          <w:lang w:val="en-GB"/>
+        </w:rPr>
+        <w:t>com</w:t>
+      </w:r>
+      <w:r>
+        <w:rPr>
+          <w:sz w:val="24"/>
+          <w:szCs w:val="24"/>
+          <w:lang w:val="en-GB"/>
+        </w:rPr>
+        <w:t xml:space="preserve">pared to the predicted revenue of </w:t>
+      </w:r>
+      <w:r>
+        <w:rPr>
+          <w:b/>
+          <w:bCs/>
+          <w:sz w:val="24"/>
+          <w:szCs w:val="24"/>
+          <w:lang w:val="en-GB"/>
+        </w:rPr>
+        <w:t>305705.11</w:t>
+      </w:r>
+      <w:r>
+        <w:rPr>
+          <w:b/>
+          <w:bCs/>
+          <w:sz w:val="24"/>
+          <w:szCs w:val="24"/>
+          <w:lang w:val="en-GB"/>
+        </w:rPr>
+        <w:t xml:space="preserve">1 </w:t>
+      </w:r>
+      <w:r>
+        <w:rPr>
+          <w:sz w:val="24"/>
+          <w:szCs w:val="24"/>
+          <w:lang w:val="en-GB"/>
+        </w:rPr>
+        <w:t>which</w:t>
+      </w:r>
+      <w:r>
+        <w:rPr>
+          <w:sz w:val="24"/>
+          <w:szCs w:val="24"/>
+          <w:lang w:val="en-GB"/>
+        </w:rPr>
+        <w:t xml:space="preserve"> also shows that our estimate is close to the actual revenue.</w:t>
       </w:r>
     </w:p>
     <w:p>

--- a/Executive summary.docx
+++ b/Executive summary.docx
@@ -4,514 +4,304 @@
   <w:body>
     <w:p>
       <w:pPr>
-        <w:rPr>
-          <w:sz w:val="24"/>
-          <w:szCs w:val="24"/>
-          <w:lang w:val="en-GB"/>
+        <w:pStyle w:val="Kop1"/>
+        <w:rPr>
+          <w:sz w:val="32"/>
+          <w:szCs w:val="32"/>
+          <w:lang w:val="en-US"/>
         </w:rPr>
       </w:pPr>
       <w:r>
         <w:rPr>
-          <w:sz w:val="24"/>
-          <w:szCs w:val="24"/>
-          <w:lang w:val="en-GB"/>
-        </w:rPr>
-        <w:t>A team of machine learning experts has looked into the problem.</w:t>
+          <w:sz w:val="32"/>
+          <w:szCs w:val="32"/>
+          <w:lang w:val="en-US"/>
+        </w:rPr>
+        <w:t xml:space="preserve">Boosting revenue </w:t>
+      </w:r>
+      <w:r>
+        <w:rPr>
+          <w:sz w:val="32"/>
+          <w:szCs w:val="32"/>
+          <w:lang w:val="en-US"/>
+        </w:rPr>
+        <w:t>from Russian guests using a predictive algorithm</w:t>
+      </w:r>
+      <w:r>
+        <w:rPr>
+          <w:sz w:val="32"/>
+          <w:szCs w:val="32"/>
+          <w:lang w:val="en-US"/>
+        </w:rPr>
+        <w:t>.</w:t>
       </w:r>
     </w:p>
     <w:p>
       <w:pPr>
         <w:rPr>
-          <w:sz w:val="24"/>
-          <w:szCs w:val="24"/>
-          <w:lang w:val="en-GB"/>
+          <w:lang w:val="en-US"/>
         </w:rPr>
       </w:pPr>
     </w:p>
     <w:p>
       <w:pPr>
         <w:rPr>
-          <w:sz w:val="24"/>
-          <w:szCs w:val="24"/>
-          <w:lang w:val="en-GB"/>
+          <w:lang w:val="en-US"/>
         </w:rPr>
       </w:pPr>
       <w:r>
         <w:rPr>
-          <w:sz w:val="24"/>
-          <w:szCs w:val="24"/>
-          <w:lang w:val="en-GB"/>
-        </w:rPr>
-        <w:t>They have investigated various algorithms for this.</w:t>
+          <w:lang w:val="en-US"/>
+        </w:rPr>
+        <w:t xml:space="preserve">Guests coming from Russia are a particular profitable group. </w:t>
+      </w:r>
+      <w:r>
+        <w:rPr>
+          <w:lang w:val="en-US"/>
+        </w:rPr>
+        <w:t>But t</w:t>
+      </w:r>
+      <w:r>
+        <w:rPr>
+          <w:lang w:val="en-US"/>
+        </w:rPr>
+        <w:t>hey are</w:t>
+      </w:r>
+      <w:r>
+        <w:rPr>
+          <w:lang w:val="en-US"/>
+        </w:rPr>
+        <w:t xml:space="preserve"> also</w:t>
+      </w:r>
+      <w:r>
+        <w:rPr>
+          <w:lang w:val="en-US"/>
+        </w:rPr>
+        <w:t xml:space="preserve"> more likely than other nationalities to cause damage to our hotel</w:t>
+      </w:r>
+      <w:r>
+        <w:rPr>
+          <w:lang w:val="en-US"/>
+        </w:rPr>
+        <w:t xml:space="preserve">, </w:t>
+      </w:r>
+      <w:r>
+        <w:rPr>
+          <w:lang w:val="en-US"/>
+        </w:rPr>
+        <w:t xml:space="preserve">hurt our staff or </w:t>
+      </w:r>
+      <w:r>
+        <w:rPr>
+          <w:lang w:val="en-US"/>
+        </w:rPr>
+        <w:t xml:space="preserve">hurt </w:t>
+      </w:r>
+      <w:r>
+        <w:rPr>
+          <w:lang w:val="en-US"/>
+        </w:rPr>
+        <w:t>other guests. The cost that we incur because of this behavior is often not recoverable form the</w:t>
+      </w:r>
+      <w:r>
+        <w:rPr>
+          <w:lang w:val="en-US"/>
+        </w:rPr>
+        <w:t>se</w:t>
+      </w:r>
+      <w:r>
+        <w:rPr>
+          <w:lang w:val="en-US"/>
+        </w:rPr>
+        <w:t xml:space="preserve"> Russian guests. </w:t>
+      </w:r>
+      <w:r>
+        <w:rPr>
+          <w:lang w:val="en-US"/>
+        </w:rPr>
+        <w:t>So,</w:t>
+      </w:r>
+      <w:r>
+        <w:rPr>
+          <w:lang w:val="en-US"/>
+        </w:rPr>
+        <w:t xml:space="preserve"> an accurate</w:t>
+      </w:r>
+      <w:r>
+        <w:rPr>
+          <w:lang w:val="en-US"/>
+        </w:rPr>
+        <w:t xml:space="preserve"> screening is a bit more </w:t>
+      </w:r>
+      <w:r>
+        <w:rPr>
+          <w:lang w:val="en-US"/>
+        </w:rPr>
+        <w:t>important</w:t>
+      </w:r>
+      <w:r>
+        <w:rPr>
+          <w:lang w:val="en-US"/>
+        </w:rPr>
+        <w:t xml:space="preserve"> than </w:t>
+      </w:r>
+      <w:r>
+        <w:rPr>
+          <w:lang w:val="en-US"/>
+        </w:rPr>
+        <w:t>with other guests</w:t>
+      </w:r>
+      <w:r>
+        <w:rPr>
+          <w:lang w:val="en-US"/>
+        </w:rPr>
+        <w:t>.</w:t>
+      </w:r>
+      <w:r>
+        <w:rPr>
+          <w:lang w:val="en-US"/>
+        </w:rPr>
+        <w:t xml:space="preserve"> </w:t>
+      </w:r>
+      <w:r>
+        <w:rPr>
+          <w:lang w:val="en-US"/>
+        </w:rPr>
+        <w:t>B</w:t>
+      </w:r>
+      <w:r>
+        <w:rPr>
+          <w:lang w:val="en-US"/>
+        </w:rPr>
+        <w:t xml:space="preserve">ecause </w:t>
+      </w:r>
+      <w:r>
+        <w:rPr>
+          <w:lang w:val="en-US"/>
+        </w:rPr>
+        <w:t>of the higher potential for profit, but also higher risks involved</w:t>
+      </w:r>
+      <w:r>
+        <w:rPr>
+          <w:lang w:val="en-US"/>
+        </w:rPr>
+        <w:t>.</w:t>
+      </w:r>
+      <w:r>
+        <w:rPr>
+          <w:lang w:val="en-US"/>
+        </w:rPr>
+        <w:t xml:space="preserve"> </w:t>
+      </w:r>
+      <w:r>
+        <w:rPr>
+          <w:lang w:val="en-US"/>
+        </w:rPr>
+        <w:t xml:space="preserve">To </w:t>
+      </w:r>
+      <w:r>
+        <w:rPr>
+          <w:lang w:val="en-US"/>
+        </w:rPr>
+        <w:t xml:space="preserve">aid our staff </w:t>
+      </w:r>
+      <w:r>
+        <w:rPr>
+          <w:lang w:val="en-US"/>
+        </w:rPr>
+        <w:t>in</w:t>
+      </w:r>
+      <w:r>
+        <w:rPr>
+          <w:lang w:val="en-US"/>
+        </w:rPr>
+        <w:t xml:space="preserve"> </w:t>
+      </w:r>
+      <w:r>
+        <w:rPr>
+          <w:lang w:val="en-US"/>
+        </w:rPr>
+        <w:t>select</w:t>
+      </w:r>
+      <w:r>
+        <w:rPr>
+          <w:lang w:val="en-US"/>
+        </w:rPr>
+        <w:t>ing</w:t>
+      </w:r>
+      <w:r>
+        <w:rPr>
+          <w:lang w:val="en-US"/>
+        </w:rPr>
+        <w:t xml:space="preserve"> each season</w:t>
+      </w:r>
+      <w:r>
+        <w:rPr>
+          <w:lang w:val="en-US"/>
+        </w:rPr>
+        <w:t xml:space="preserve"> from the Russian applicants</w:t>
+      </w:r>
+      <w:r>
+        <w:rPr>
+          <w:lang w:val="en-US"/>
+        </w:rPr>
+        <w:t>, those</w:t>
+      </w:r>
+      <w:r>
+        <w:rPr>
+          <w:lang w:val="en-US"/>
+        </w:rPr>
+        <w:t xml:space="preserve"> with</w:t>
+      </w:r>
+      <w:r>
+        <w:rPr>
+          <w:lang w:val="en-US"/>
+        </w:rPr>
+        <w:t xml:space="preserve"> the</w:t>
+      </w:r>
+      <w:r>
+        <w:rPr>
+          <w:lang w:val="en-US"/>
+        </w:rPr>
+        <w:t xml:space="preserve"> most attractive balance between profit and the anticipated cost for the damages</w:t>
+      </w:r>
+      <w:r>
+        <w:rPr>
+          <w:lang w:val="en-US"/>
+        </w:rPr>
+        <w:t>, we tasked our data scientists to develop a predictive algorithm</w:t>
+      </w:r>
+      <w:r>
+        <w:rPr>
+          <w:lang w:val="en-US"/>
+        </w:rPr>
+        <w:t xml:space="preserve">. </w:t>
       </w:r>
     </w:p>
     <w:p>
       <w:pPr>
         <w:rPr>
-          <w:sz w:val="24"/>
-          <w:szCs w:val="24"/>
-          <w:lang w:val="en-GB"/>
+          <w:lang w:val="en-US"/>
         </w:rPr>
       </w:pPr>
-    </w:p>
-    <w:p>
-      <w:pPr>
-        <w:rPr>
-          <w:sz w:val="24"/>
-          <w:szCs w:val="24"/>
-          <w:lang w:val="en-GB"/>
-        </w:rPr>
-      </w:pPr>
-      <w:r>
-        <w:rPr>
-          <w:sz w:val="24"/>
-          <w:szCs w:val="24"/>
-          <w:lang w:val="en-GB"/>
-        </w:rPr>
-        <w:t xml:space="preserve">This was done for predicting </w:t>
-      </w:r>
-      <w:r>
-        <w:rPr>
-          <w:sz w:val="24"/>
-          <w:szCs w:val="24"/>
-          <w:lang w:val="en-GB"/>
-        </w:rPr>
-        <w:t>revenu</w:t>
-      </w:r>
-      <w:r>
-        <w:rPr>
-          <w:sz w:val="24"/>
-          <w:szCs w:val="24"/>
-          <w:lang w:val="en-GB"/>
-        </w:rPr>
-        <w:t>e, predicting whether someone will cause damage and predicting how much damage they will cause.</w:t>
-      </w:r>
-    </w:p>
-    <w:p>
-      <w:pPr>
-        <w:rPr>
-          <w:sz w:val="24"/>
-          <w:szCs w:val="24"/>
-          <w:lang w:val="en-GB"/>
-        </w:rPr>
-      </w:pPr>
-      <w:r>
-        <w:rPr>
-          <w:sz w:val="24"/>
-          <w:szCs w:val="24"/>
-          <w:lang w:val="en-GB"/>
-        </w:rPr>
-        <w:t>The evaluation of the models showed that predicting profits and whether someone will cause damage could be predicted well. How much damage someone will cause turned out to be more difficult to predict. See below the results of this evaluation for the algorithm that gave the best results.</w:t>
-      </w:r>
-    </w:p>
-    <w:p>
-      <w:pPr>
-        <w:rPr>
-          <w:sz w:val="24"/>
-          <w:szCs w:val="24"/>
-          <w:lang w:val="en-GB"/>
-        </w:rPr>
-      </w:pPr>
-    </w:p>
-    <w:tbl>
-      <w:tblPr>
-        <w:tblStyle w:val="Rastertabel1licht"/>
-        <w:tblW w:w="0" w:type="auto"/>
-        <w:tblLook w:val="04A0" w:firstRow="1" w:lastRow="0" w:firstColumn="1" w:lastColumn="0" w:noHBand="0" w:noVBand="1"/>
-      </w:tblPr>
-      <w:tblGrid>
-        <w:gridCol w:w="3681"/>
-        <w:gridCol w:w="2693"/>
-        <w:gridCol w:w="2688"/>
-      </w:tblGrid>
-      <w:tr>
-        <w:trPr>
-          <w:cnfStyle w:val="100000000000" w:firstRow="1" w:lastRow="0" w:firstColumn="0" w:lastColumn="0" w:oddVBand="0" w:evenVBand="0" w:oddHBand="0" w:evenHBand="0" w:firstRowFirstColumn="0" w:firstRowLastColumn="0" w:lastRowFirstColumn="0" w:lastRowLastColumn="0"/>
-        </w:trPr>
-        <w:tc>
-          <w:tcPr>
-            <w:cnfStyle w:val="001000000000" w:firstRow="0" w:lastRow="0" w:firstColumn="1" w:lastColumn="0" w:oddVBand="0" w:evenVBand="0" w:oddHBand="0" w:evenHBand="0" w:firstRowFirstColumn="0" w:firstRowLastColumn="0" w:lastRowFirstColumn="0" w:lastRowLastColumn="0"/>
-            <w:tcW w:w="9062" w:type="dxa"/>
-            <w:gridSpan w:val="3"/>
-          </w:tcPr>
-          <w:p>
-            <w:pPr>
-              <w:jc w:val="center"/>
-              <w:rPr>
-                <w:b w:val="0"/>
-                <w:bCs w:val="0"/>
-                <w:sz w:val="24"/>
-                <w:szCs w:val="24"/>
-                <w:lang w:val="en-GB"/>
-              </w:rPr>
-            </w:pPr>
-            <w:r>
-              <w:rPr>
-                <w:b w:val="0"/>
-                <w:bCs w:val="0"/>
-                <w:sz w:val="28"/>
-                <w:szCs w:val="28"/>
-                <w:lang w:val="en-GB"/>
-              </w:rPr>
-              <w:t>Performance for different algorithms for model on outcome_revenue</w:t>
-            </w:r>
-          </w:p>
-        </w:tc>
-      </w:tr>
-      <w:tr>
-        <w:tc>
-          <w:tcPr>
-            <w:cnfStyle w:val="001000000000" w:firstRow="0" w:lastRow="0" w:firstColumn="1" w:lastColumn="0" w:oddVBand="0" w:evenVBand="0" w:oddHBand="0" w:evenHBand="0" w:firstRowFirstColumn="0" w:firstRowLastColumn="0" w:lastRowFirstColumn="0" w:lastRowLastColumn="0"/>
-            <w:tcW w:w="3681" w:type="dxa"/>
-          </w:tcPr>
-          <w:p>
-            <w:pPr>
-              <w:jc w:val="center"/>
-              <w:rPr>
-                <w:sz w:val="24"/>
-                <w:szCs w:val="24"/>
-                <w:lang w:val="en-GB"/>
-              </w:rPr>
-            </w:pPr>
-            <w:r>
-              <w:rPr>
-                <w:sz w:val="24"/>
-                <w:szCs w:val="24"/>
-                <w:lang w:val="en-GB"/>
-              </w:rPr>
-              <w:t>Algorithm</w:t>
-            </w:r>
-          </w:p>
-        </w:tc>
-        <w:tc>
-          <w:tcPr>
-            <w:tcW w:w="2693" w:type="dxa"/>
-          </w:tcPr>
-          <w:p>
-            <w:pPr>
-              <w:jc w:val="center"/>
-              <w:cnfStyle w:val="000000000000" w:firstRow="0" w:lastRow="0" w:firstColumn="0" w:lastColumn="0" w:oddVBand="0" w:evenVBand="0" w:oddHBand="0" w:evenHBand="0" w:firstRowFirstColumn="0" w:firstRowLastColumn="0" w:lastRowFirstColumn="0" w:lastRowLastColumn="0"/>
-              <w:rPr>
-                <w:b/>
-                <w:bCs/>
-                <w:sz w:val="24"/>
-                <w:szCs w:val="24"/>
-                <w:lang w:val="en-GB"/>
-              </w:rPr>
-            </w:pPr>
-            <w:r>
-              <w:rPr>
-                <w:b/>
-                <w:bCs/>
-                <w:sz w:val="24"/>
-                <w:szCs w:val="24"/>
-                <w:lang w:val="en-GB"/>
-              </w:rPr>
-              <w:t>Train R2</w:t>
-            </w:r>
-          </w:p>
-        </w:tc>
-        <w:tc>
-          <w:tcPr>
-            <w:tcW w:w="2688" w:type="dxa"/>
-          </w:tcPr>
-          <w:p>
-            <w:pPr>
-              <w:jc w:val="center"/>
-              <w:cnfStyle w:val="000000000000" w:firstRow="0" w:lastRow="0" w:firstColumn="0" w:lastColumn="0" w:oddVBand="0" w:evenVBand="0" w:oddHBand="0" w:evenHBand="0" w:firstRowFirstColumn="0" w:firstRowLastColumn="0" w:lastRowFirstColumn="0" w:lastRowLastColumn="0"/>
-              <w:rPr>
-                <w:b/>
-                <w:bCs/>
-                <w:sz w:val="24"/>
-                <w:szCs w:val="24"/>
-                <w:lang w:val="en-GB"/>
-              </w:rPr>
-            </w:pPr>
-            <w:r>
-              <w:rPr>
-                <w:b/>
-                <w:bCs/>
-                <w:sz w:val="24"/>
-                <w:szCs w:val="24"/>
-                <w:lang w:val="en-GB"/>
-              </w:rPr>
-              <w:t>Test R2</w:t>
-            </w:r>
-          </w:p>
-        </w:tc>
-      </w:tr>
-      <w:tr>
-        <w:tc>
-          <w:tcPr>
-            <w:cnfStyle w:val="001000000000" w:firstRow="0" w:lastRow="0" w:firstColumn="1" w:lastColumn="0" w:oddVBand="0" w:evenVBand="0" w:oddHBand="0" w:evenHBand="0" w:firstRowFirstColumn="0" w:firstRowLastColumn="0" w:lastRowFirstColumn="0" w:lastRowLastColumn="0"/>
-            <w:tcW w:w="3681" w:type="dxa"/>
-          </w:tcPr>
-          <w:p>
-            <w:pPr>
-              <w:rPr>
-                <w:b w:val="0"/>
-                <w:bCs w:val="0"/>
-                <w:sz w:val="24"/>
-                <w:szCs w:val="24"/>
-                <w:lang w:val="en-GB"/>
-              </w:rPr>
-            </w:pPr>
-            <w:r>
-              <w:rPr>
-                <w:b w:val="0"/>
-                <w:bCs w:val="0"/>
-                <w:sz w:val="24"/>
-                <w:szCs w:val="24"/>
-                <w:lang w:val="en-GB"/>
-              </w:rPr>
-              <w:t>Random Forest Regressor</w:t>
-            </w:r>
-          </w:p>
-        </w:tc>
-        <w:tc>
-          <w:tcPr>
-            <w:tcW w:w="2693" w:type="dxa"/>
-          </w:tcPr>
-          <w:p>
-            <w:pPr>
-              <w:jc w:val="center"/>
-              <w:cnfStyle w:val="000000000000" w:firstRow="0" w:lastRow="0" w:firstColumn="0" w:lastColumn="0" w:oddVBand="0" w:evenVBand="0" w:oddHBand="0" w:evenHBand="0" w:firstRowFirstColumn="0" w:firstRowLastColumn="0" w:lastRowFirstColumn="0" w:lastRowLastColumn="0"/>
-              <w:rPr>
-                <w:sz w:val="24"/>
-                <w:szCs w:val="24"/>
-                <w:lang w:val="en-GB"/>
-              </w:rPr>
-            </w:pPr>
-            <w:r>
-              <w:rPr>
-                <w:sz w:val="24"/>
-                <w:szCs w:val="24"/>
-                <w:lang w:val="en-GB"/>
-              </w:rPr>
-              <w:t>0.861</w:t>
-            </w:r>
-          </w:p>
-        </w:tc>
-        <w:tc>
-          <w:tcPr>
-            <w:tcW w:w="2688" w:type="dxa"/>
-          </w:tcPr>
-          <w:p>
-            <w:pPr>
-              <w:jc w:val="center"/>
-              <w:cnfStyle w:val="000000000000" w:firstRow="0" w:lastRow="0" w:firstColumn="0" w:lastColumn="0" w:oddVBand="0" w:evenVBand="0" w:oddHBand="0" w:evenHBand="0" w:firstRowFirstColumn="0" w:firstRowLastColumn="0" w:lastRowFirstColumn="0" w:lastRowLastColumn="0"/>
-              <w:rPr>
-                <w:sz w:val="24"/>
-                <w:szCs w:val="24"/>
-                <w:lang w:val="en-GB"/>
-              </w:rPr>
-            </w:pPr>
-            <w:r>
-              <w:rPr>
-                <w:sz w:val="24"/>
-                <w:szCs w:val="24"/>
-                <w:lang w:val="en-GB"/>
-              </w:rPr>
-              <w:t>0.718</w:t>
-            </w:r>
-          </w:p>
-        </w:tc>
-      </w:tr>
-      <w:tr>
-        <w:tc>
-          <w:tcPr>
-            <w:cnfStyle w:val="001000000000" w:firstRow="0" w:lastRow="0" w:firstColumn="1" w:lastColumn="0" w:oddVBand="0" w:evenVBand="0" w:oddHBand="0" w:evenHBand="0" w:firstRowFirstColumn="0" w:firstRowLastColumn="0" w:lastRowFirstColumn="0" w:lastRowLastColumn="0"/>
-            <w:tcW w:w="3681" w:type="dxa"/>
-          </w:tcPr>
-          <w:p>
-            <w:pPr>
-              <w:rPr>
-                <w:b w:val="0"/>
-                <w:bCs w:val="0"/>
-                <w:sz w:val="24"/>
-                <w:szCs w:val="24"/>
-                <w:lang w:val="en-GB"/>
-              </w:rPr>
-            </w:pPr>
-            <w:r>
-              <w:rPr>
-                <w:b w:val="0"/>
-                <w:bCs w:val="0"/>
-                <w:sz w:val="24"/>
-                <w:szCs w:val="24"/>
-                <w:lang w:val="en-GB"/>
-              </w:rPr>
-              <w:t>Gradient Booster</w:t>
-            </w:r>
-          </w:p>
-        </w:tc>
-        <w:tc>
-          <w:tcPr>
-            <w:tcW w:w="2693" w:type="dxa"/>
-          </w:tcPr>
-          <w:p>
-            <w:pPr>
-              <w:jc w:val="center"/>
-              <w:cnfStyle w:val="000000000000" w:firstRow="0" w:lastRow="0" w:firstColumn="0" w:lastColumn="0" w:oddVBand="0" w:evenVBand="0" w:oddHBand="0" w:evenHBand="0" w:firstRowFirstColumn="0" w:firstRowLastColumn="0" w:lastRowFirstColumn="0" w:lastRowLastColumn="0"/>
-              <w:rPr>
-                <w:b/>
-                <w:bCs/>
-                <w:sz w:val="24"/>
-                <w:szCs w:val="24"/>
-                <w:lang w:val="en-GB"/>
-              </w:rPr>
-            </w:pPr>
-            <w:r>
-              <w:rPr>
-                <w:b/>
-                <w:bCs/>
-                <w:sz w:val="24"/>
-                <w:szCs w:val="24"/>
-                <w:lang w:val="en-GB"/>
-              </w:rPr>
-              <w:t>0.859</w:t>
-            </w:r>
-          </w:p>
-        </w:tc>
-        <w:tc>
-          <w:tcPr>
-            <w:tcW w:w="2688" w:type="dxa"/>
-          </w:tcPr>
-          <w:p>
-            <w:pPr>
-              <w:jc w:val="center"/>
-              <w:cnfStyle w:val="000000000000" w:firstRow="0" w:lastRow="0" w:firstColumn="0" w:lastColumn="0" w:oddVBand="0" w:evenVBand="0" w:oddHBand="0" w:evenHBand="0" w:firstRowFirstColumn="0" w:firstRowLastColumn="0" w:lastRowFirstColumn="0" w:lastRowLastColumn="0"/>
-              <w:rPr>
-                <w:b/>
-                <w:bCs/>
-                <w:sz w:val="24"/>
-                <w:szCs w:val="24"/>
-                <w:lang w:val="en-GB"/>
-              </w:rPr>
-            </w:pPr>
-            <w:r>
-              <w:rPr>
-                <w:b/>
-                <w:bCs/>
-                <w:sz w:val="24"/>
-                <w:szCs w:val="24"/>
-                <w:lang w:val="en-GB"/>
-              </w:rPr>
-              <w:t>0.797</w:t>
-            </w:r>
-          </w:p>
-        </w:tc>
-      </w:tr>
-      <w:tr>
-        <w:tc>
-          <w:tcPr>
-            <w:cnfStyle w:val="001000000000" w:firstRow="0" w:lastRow="0" w:firstColumn="1" w:lastColumn="0" w:oddVBand="0" w:evenVBand="0" w:oddHBand="0" w:evenHBand="0" w:firstRowFirstColumn="0" w:firstRowLastColumn="0" w:lastRowFirstColumn="0" w:lastRowLastColumn="0"/>
-            <w:tcW w:w="3681" w:type="dxa"/>
-          </w:tcPr>
-          <w:p>
-            <w:pPr>
-              <w:rPr>
-                <w:sz w:val="24"/>
-                <w:szCs w:val="24"/>
-                <w:lang w:val="en-GB"/>
-              </w:rPr>
-            </w:pPr>
-          </w:p>
-        </w:tc>
-        <w:tc>
-          <w:tcPr>
-            <w:tcW w:w="2693" w:type="dxa"/>
-          </w:tcPr>
-          <w:p>
-            <w:pPr>
-              <w:jc w:val="center"/>
-              <w:cnfStyle w:val="000000000000" w:firstRow="0" w:lastRow="0" w:firstColumn="0" w:lastColumn="0" w:oddVBand="0" w:evenVBand="0" w:oddHBand="0" w:evenHBand="0" w:firstRowFirstColumn="0" w:firstRowLastColumn="0" w:lastRowFirstColumn="0" w:lastRowLastColumn="0"/>
-              <w:rPr>
-                <w:sz w:val="24"/>
-                <w:szCs w:val="24"/>
-                <w:lang w:val="en-GB"/>
-              </w:rPr>
-            </w:pPr>
-          </w:p>
-        </w:tc>
-        <w:tc>
-          <w:tcPr>
-            <w:tcW w:w="2688" w:type="dxa"/>
-          </w:tcPr>
-          <w:p>
-            <w:pPr>
-              <w:jc w:val="center"/>
-              <w:cnfStyle w:val="000000000000" w:firstRow="0" w:lastRow="0" w:firstColumn="0" w:lastColumn="0" w:oddVBand="0" w:evenVBand="0" w:oddHBand="0" w:evenHBand="0" w:firstRowFirstColumn="0" w:firstRowLastColumn="0" w:lastRowFirstColumn="0" w:lastRowLastColumn="0"/>
-              <w:rPr>
-                <w:sz w:val="24"/>
-                <w:szCs w:val="24"/>
-                <w:lang w:val="en-GB"/>
-              </w:rPr>
-            </w:pPr>
-          </w:p>
-        </w:tc>
-      </w:tr>
-    </w:tbl>
-    <w:p>
-      <w:pPr>
-        <w:rPr>
-          <w:sz w:val="24"/>
-          <w:szCs w:val="24"/>
-          <w:lang w:val="en-GB"/>
-        </w:rPr>
-      </w:pPr>
-    </w:p>
-    <w:p>
-      <w:pPr>
-        <w:rPr>
-          <w:sz w:val="24"/>
-          <w:szCs w:val="24"/>
-          <w:lang w:val="en-GB"/>
-        </w:rPr>
-      </w:pPr>
-      <w:r>
-        <w:rPr>
-          <w:sz w:val="24"/>
-          <w:szCs w:val="24"/>
-          <w:lang w:val="en-GB"/>
-        </w:rPr>
-        <w:t>The input data was screened and cleaned in advance. These were divided into a set to train the models on and a smaller set to determine how well the models could predict the requested task.</w:t>
-      </w:r>
-      <w:r>
-        <w:rPr>
-          <w:sz w:val="24"/>
-          <w:szCs w:val="24"/>
-          <w:lang w:val="en-GB"/>
-        </w:rPr>
-        <w:t xml:space="preserve"> The learning curve for the selected model indicates that the quantity of data used to train the model was sufficient to get a good prediction. Adding more data to the training set is not required.</w:t>
-      </w:r>
-    </w:p>
-    <w:p>
-      <w:pPr>
-        <w:rPr>
-          <w:sz w:val="24"/>
-          <w:szCs w:val="24"/>
-          <w:lang w:val="en-GB"/>
-        </w:rPr>
-      </w:pPr>
-    </w:p>
-    <w:p>
-      <w:pPr>
-        <w:keepNext/>
-        <w:jc w:val="center"/>
-      </w:pPr>
-      <w:r>
-        <w:rPr>
-          <w:noProof/>
-          <w:sz w:val="24"/>
-          <w:szCs w:val="24"/>
-          <w:lang w:val="en-GB"/>
+      <w:r>
+        <w:rPr>
+          <w:color w:val="FF0000"/>
+          <w:lang w:val="en-US"/>
         </w:rPr>
         <w:drawing>
-          <wp:inline distT="0" distB="0" distL="0" distR="0" wp14:anchorId="5288C982" wp14:editId="5105CF1D">
-            <wp:extent cx="3079750" cy="1997492"/>
-            <wp:effectExtent l="0" t="0" r="6350" b="3175"/>
-            <wp:docPr id="326799341" name="Afbeelding 1" descr="Afbeelding met tekst, diagram, schermopname, Perceel"/>
+          <wp:anchor distT="0" distB="0" distL="114300" distR="114300" simplePos="0" relativeHeight="251658240" behindDoc="0" locked="0" layoutInCell="1" allowOverlap="1" wp14:anchorId="7406AE49" wp14:editId="37D4A376">
+            <wp:simplePos x="0" y="0"/>
+            <wp:positionH relativeFrom="margin">
+              <wp:posOffset>2502535</wp:posOffset>
+            </wp:positionH>
+            <wp:positionV relativeFrom="paragraph">
+              <wp:posOffset>1166495</wp:posOffset>
+            </wp:positionV>
+            <wp:extent cx="3065780" cy="2331720"/>
+            <wp:effectExtent l="0" t="0" r="1270" b="0"/>
+            <wp:wrapSquare wrapText="bothSides"/>
+            <wp:docPr id="98635493" name="Afbeelding 1" descr="Afbeelding met tekst, schermopname, diagram, Kleurrijkheid&#10;&#10;Automatisch gegenereerde beschrijving"/>
             <wp:cNvGraphicFramePr>
               <a:graphicFrameLocks xmlns:a="http://schemas.openxmlformats.org/drawingml/2006/main" noChangeAspect="1"/>
             </wp:cNvGraphicFramePr>
@@ -519,11 +309,17 @@
               <a:graphicData uri="http://schemas.openxmlformats.org/drawingml/2006/picture">
                 <pic:pic xmlns:pic="http://schemas.openxmlformats.org/drawingml/2006/picture">
                   <pic:nvPicPr>
-                    <pic:cNvPr id="326799341" name="Afbeelding 1" descr="Afbeelding met tekst, diagram, schermopname, Perceel"/>
+                    <pic:cNvPr id="98635493" name="Afbeelding 1" descr="Afbeelding met tekst, schermopname, diagram, Kleurrijkheid&#10;&#10;Automatisch gegenereerde beschrijving"/>
                     <pic:cNvPicPr/>
                   </pic:nvPicPr>
                   <pic:blipFill>
-                    <a:blip r:embed="rId4"/>
+                    <a:blip r:embed="rId4">
+                      <a:extLst>
+                        <a:ext uri="{28A0092B-C50C-407E-A947-70E740481C1C}">
+                          <a14:useLocalDpi xmlns:a14="http://schemas.microsoft.com/office/drawing/2010/main" val="0"/>
+                        </a:ext>
+                      </a:extLst>
+                    </a:blip>
                     <a:stretch>
                       <a:fillRect/>
                     </a:stretch>
@@ -531,7 +327,7 @@
                   <pic:spPr>
                     <a:xfrm>
                       <a:off x="0" y="0"/>
-                      <a:ext cx="3107023" cy="2015181"/>
+                      <a:ext cx="3065780" cy="2331720"/>
                     </a:xfrm>
                     <a:prstGeom prst="rect">
                       <a:avLst/>
@@ -540,289 +336,569 @@
                 </pic:pic>
               </a:graphicData>
             </a:graphic>
-          </wp:inline>
+            <wp14:sizeRelH relativeFrom="page">
+              <wp14:pctWidth>0</wp14:pctWidth>
+            </wp14:sizeRelH>
+            <wp14:sizeRelV relativeFrom="page">
+              <wp14:pctHeight>0</wp14:pctHeight>
+            </wp14:sizeRelV>
+          </wp:anchor>
         </w:drawing>
+      </w:r>
+      <w:r>
+        <w:rPr>
+          <w:lang w:val="en-US"/>
+        </w:rPr>
+        <w:t>The data scientists</w:t>
+      </w:r>
+      <w:r>
+        <w:rPr>
+          <w:lang w:val="en-US"/>
+        </w:rPr>
+        <w:t xml:space="preserve"> </w:t>
+      </w:r>
+      <w:r>
+        <w:rPr>
+          <w:lang w:val="en-US"/>
+        </w:rPr>
+        <w:t xml:space="preserve">used data on Russian guests from previous seasons, </w:t>
+      </w:r>
+      <w:r>
+        <w:rPr>
+          <w:lang w:val="en-US"/>
+        </w:rPr>
+        <w:t>including</w:t>
+      </w:r>
+      <w:r>
+        <w:rPr>
+          <w:lang w:val="en-US"/>
+        </w:rPr>
+        <w:t xml:space="preserve"> </w:t>
+      </w:r>
+      <w:r>
+        <w:rPr>
+          <w:lang w:val="en-US"/>
+        </w:rPr>
+        <w:t>financial information</w:t>
+      </w:r>
+      <w:r>
+        <w:rPr>
+          <w:lang w:val="en-US"/>
+        </w:rPr>
+        <w:t>,</w:t>
+      </w:r>
+      <w:r>
+        <w:rPr>
+          <w:lang w:val="en-US"/>
+        </w:rPr>
+        <w:t xml:space="preserve"> </w:t>
+      </w:r>
+      <w:r>
+        <w:rPr>
+          <w:lang w:val="en-US"/>
+        </w:rPr>
+        <w:t>previous contacts with our hotel chain</w:t>
+      </w:r>
+      <w:r>
+        <w:rPr>
+          <w:lang w:val="en-US"/>
+        </w:rPr>
+        <w:t xml:space="preserve">, </w:t>
+      </w:r>
+      <w:r>
+        <w:rPr>
+          <w:lang w:val="en-US"/>
+        </w:rPr>
+        <w:t>booking information</w:t>
+      </w:r>
+      <w:r>
+        <w:rPr>
+          <w:lang w:val="en-US"/>
+        </w:rPr>
+        <w:t xml:space="preserve"> and personal information. </w:t>
+      </w:r>
+      <w:r>
+        <w:rPr>
+          <w:lang w:val="en-US"/>
+        </w:rPr>
+        <w:t>T</w:t>
+      </w:r>
+      <w:r>
+        <w:rPr>
+          <w:lang w:val="en-US"/>
+        </w:rPr>
+        <w:t xml:space="preserve">hey </w:t>
+      </w:r>
+      <w:r>
+        <w:rPr>
+          <w:lang w:val="en-US"/>
+        </w:rPr>
+        <w:t>created</w:t>
+      </w:r>
+      <w:r>
+        <w:rPr>
+          <w:lang w:val="en-US"/>
+        </w:rPr>
+        <w:t xml:space="preserve"> a machine learning algorithm</w:t>
+      </w:r>
+      <w:r>
+        <w:rPr>
+          <w:lang w:val="en-US"/>
+        </w:rPr>
+        <w:t xml:space="preserve"> that </w:t>
+      </w:r>
+      <w:r>
+        <w:rPr>
+          <w:lang w:val="en-US"/>
+        </w:rPr>
+        <w:t>can</w:t>
+      </w:r>
+      <w:r>
+        <w:rPr>
+          <w:lang w:val="en-US"/>
+        </w:rPr>
+        <w:t xml:space="preserve"> predict</w:t>
+      </w:r>
+      <w:r>
+        <w:rPr>
+          <w:lang w:val="en-US"/>
+        </w:rPr>
+        <w:t xml:space="preserve"> the revenue for each of the Russian guests for the next season. Besides predicting the revenue </w:t>
+      </w:r>
+      <w:r>
+        <w:rPr>
+          <w:lang w:val="en-US"/>
+        </w:rPr>
+        <w:t>directly,</w:t>
+      </w:r>
+      <w:r>
+        <w:rPr>
+          <w:lang w:val="en-US"/>
+        </w:rPr>
+        <w:t xml:space="preserve"> the data scientist where also able to </w:t>
+      </w:r>
+      <w:r>
+        <w:rPr>
+          <w:lang w:val="en-US"/>
+        </w:rPr>
+        <w:t>predict</w:t>
+      </w:r>
+      <w:r>
+        <w:rPr>
+          <w:lang w:val="en-US"/>
+        </w:rPr>
+        <w:t xml:space="preserve"> how much profit the hotel will earn </w:t>
+      </w:r>
+      <w:r>
+        <w:rPr>
+          <w:lang w:val="en-US"/>
+        </w:rPr>
+        <w:t xml:space="preserve">from a </w:t>
+      </w:r>
+      <w:r>
+        <w:rPr>
+          <w:lang w:val="en-US"/>
+        </w:rPr>
+        <w:t>certain guest</w:t>
+      </w:r>
+      <w:r>
+        <w:rPr>
+          <w:lang w:val="en-US"/>
+        </w:rPr>
+        <w:t xml:space="preserve">, if the guest </w:t>
+      </w:r>
+      <w:r>
+        <w:rPr>
+          <w:lang w:val="en-US"/>
+        </w:rPr>
+        <w:t>will</w:t>
+      </w:r>
+      <w:r>
+        <w:rPr>
+          <w:lang w:val="en-US"/>
+        </w:rPr>
+        <w:t xml:space="preserve"> cause damage and </w:t>
+      </w:r>
+      <w:r>
+        <w:rPr>
+          <w:lang w:val="en-US"/>
+        </w:rPr>
+        <w:t>the cost of that damage</w:t>
+      </w:r>
+      <w:r>
+        <w:rPr>
+          <w:lang w:val="en-US"/>
+        </w:rPr>
+        <w:t xml:space="preserve">. </w:t>
       </w:r>
     </w:p>
     <w:p>
       <w:pPr>
-        <w:pStyle w:val="Bijschrift"/>
-        <w:jc w:val="center"/>
-        <w:rPr>
-          <w:sz w:val="24"/>
-          <w:szCs w:val="24"/>
-          <w:lang w:val="en-GB"/>
+        <w:rPr>
+          <w:lang w:val="en-US"/>
         </w:rPr>
       </w:pPr>
       <w:r>
         <w:rPr>
-          <w:lang w:val="en-GB"/>
-        </w:rPr>
-        <w:t xml:space="preserve">Figure </w:t>
-      </w:r>
-      <w:r>
-        <w:fldChar w:fldCharType="begin"/>
-      </w:r>
-      <w:r>
-        <w:rPr>
-          <w:lang w:val="en-GB"/>
-        </w:rPr>
-        <w:instrText xml:space="preserve"> SEQ Figure \* ARABIC </w:instrText>
-      </w:r>
-      <w:r>
-        <w:fldChar w:fldCharType="separate"/>
-      </w:r>
-      <w:r>
-        <w:rPr>
-          <w:noProof/>
-          <w:lang w:val="en-GB"/>
-        </w:rPr>
-        <w:t>1</w:t>
-      </w:r>
-      <w:r>
-        <w:fldChar w:fldCharType="end"/>
-      </w:r>
-      <w:r>
-        <w:rPr>
-          <w:lang w:val="en-GB"/>
-        </w:rPr>
-        <w:t>. Learning Curve for GradientBooster</w:t>
+          <w:lang w:val="en-US"/>
+        </w:rPr>
+        <w:t xml:space="preserve">For a selection of 200 of the highest revenue generating guests, form </w:t>
+      </w:r>
+      <w:r>
+        <w:rPr>
+          <w:b/>
+          <w:bCs/>
+          <w:lang w:val="en-US"/>
+        </w:rPr>
+        <w:t>next seasons</w:t>
+      </w:r>
+      <w:r>
+        <w:rPr>
+          <w:lang w:val="en-US"/>
+        </w:rPr>
+        <w:t xml:space="preserve"> 500 applicants</w:t>
+      </w:r>
+      <w:r>
+        <w:rPr>
+          <w:lang w:val="en-US"/>
+        </w:rPr>
+        <w:t xml:space="preserve">, a </w:t>
+      </w:r>
+      <w:r>
+        <w:rPr>
+          <w:b/>
+          <w:bCs/>
+          <w:lang w:val="en-US"/>
+        </w:rPr>
+        <w:t>total revenue</w:t>
+      </w:r>
+      <w:r>
+        <w:rPr>
+          <w:lang w:val="en-US"/>
+        </w:rPr>
+        <w:t xml:space="preserve"> of </w:t>
+      </w:r>
+      <w:r>
+        <w:rPr>
+          <w:b/>
+          <w:bCs/>
+          <w:lang w:val="en-US"/>
+        </w:rPr>
+        <w:t>4</w:t>
+      </w:r>
+      <w:r>
+        <w:rPr>
+          <w:b/>
+          <w:bCs/>
+          <w:lang w:val="en-US"/>
+        </w:rPr>
+        <w:t>27</w:t>
+      </w:r>
+      <w:r>
+        <w:rPr>
+          <w:b/>
+          <w:bCs/>
+          <w:lang w:val="en-US"/>
+        </w:rPr>
+        <w:t>.000 US Dollar</w:t>
+      </w:r>
+      <w:r>
+        <w:rPr>
+          <w:b/>
+          <w:bCs/>
+          <w:lang w:val="en-US"/>
+        </w:rPr>
+        <w:t>s</w:t>
+      </w:r>
+      <w:r>
+        <w:rPr>
+          <w:lang w:val="en-US"/>
+        </w:rPr>
+        <w:t xml:space="preserve"> is predicted. A random selection of </w:t>
+      </w:r>
+      <w:r>
+        <w:rPr>
+          <w:lang w:val="en-US"/>
+        </w:rPr>
+        <w:t xml:space="preserve">200 </w:t>
+      </w:r>
+      <w:r>
+        <w:rPr>
+          <w:lang w:val="en-US"/>
+        </w:rPr>
+        <w:t xml:space="preserve">applicants for next season is on average predicted to result in around </w:t>
+      </w:r>
+      <w:r>
+        <w:rPr>
+          <w:lang w:val="en-US"/>
+        </w:rPr>
+        <w:t>3</w:t>
+      </w:r>
+      <w:r>
+        <w:rPr>
+          <w:lang w:val="en-US"/>
+        </w:rPr>
+        <w:t>4</w:t>
+      </w:r>
+      <w:r>
+        <w:rPr>
+          <w:lang w:val="en-US"/>
+        </w:rPr>
+        <w:t>7</w:t>
+      </w:r>
+      <w:r>
+        <w:rPr>
+          <w:lang w:val="en-US"/>
+        </w:rPr>
+        <w:t>.000 US Dollar</w:t>
+      </w:r>
+      <w:r>
+        <w:rPr>
+          <w:lang w:val="en-US"/>
+        </w:rPr>
+        <w:t>s of revenue</w:t>
+      </w:r>
+      <w:r>
+        <w:rPr>
+          <w:lang w:val="en-US"/>
+        </w:rPr>
+        <w:t xml:space="preserve">. </w:t>
+      </w:r>
+      <w:r>
+        <w:rPr>
+          <w:lang w:val="en-US"/>
+        </w:rPr>
+        <w:t>By u</w:t>
+      </w:r>
+      <w:r>
+        <w:rPr>
+          <w:lang w:val="en-US"/>
+        </w:rPr>
+        <w:t>sing the algorithm</w:t>
+      </w:r>
+      <w:r>
+        <w:rPr>
+          <w:lang w:val="en-US"/>
+        </w:rPr>
+        <w:t>, to support the screening process</w:t>
+      </w:r>
+      <w:r>
+        <w:rPr>
+          <w:lang w:val="en-US"/>
+        </w:rPr>
+        <w:t xml:space="preserve"> we are predicted to </w:t>
+      </w:r>
+      <w:r>
+        <w:rPr>
+          <w:b/>
+          <w:bCs/>
+          <w:lang w:val="en-US"/>
+        </w:rPr>
+        <w:t>increase our revenue</w:t>
+      </w:r>
+      <w:r>
+        <w:rPr>
+          <w:lang w:val="en-US"/>
+        </w:rPr>
+        <w:t xml:space="preserve"> on the Russian </w:t>
+      </w:r>
+      <w:r>
+        <w:rPr>
+          <w:lang w:val="en-US"/>
+        </w:rPr>
+        <w:t xml:space="preserve">guests </w:t>
+      </w:r>
+      <w:r>
+        <w:rPr>
+          <w:lang w:val="en-US"/>
+        </w:rPr>
+        <w:t>by</w:t>
+      </w:r>
+      <w:r>
+        <w:rPr>
+          <w:lang w:val="en-US"/>
+        </w:rPr>
+        <w:t xml:space="preserve"> </w:t>
+      </w:r>
+      <w:r>
+        <w:rPr>
+          <w:lang w:val="en-US"/>
+        </w:rPr>
+        <w:t xml:space="preserve">around </w:t>
+      </w:r>
+      <w:r>
+        <w:rPr>
+          <w:b/>
+          <w:bCs/>
+          <w:lang w:val="en-US"/>
+        </w:rPr>
+        <w:t>80</w:t>
+      </w:r>
+      <w:r>
+        <w:rPr>
+          <w:b/>
+          <w:bCs/>
+          <w:lang w:val="en-US"/>
+        </w:rPr>
+        <w:t>.000 US Dollars</w:t>
+      </w:r>
+      <w:r>
+        <w:rPr>
+          <w:lang w:val="en-US"/>
+        </w:rPr>
+        <w:t xml:space="preserve">. </w:t>
       </w:r>
     </w:p>
     <w:p>
       <w:pPr>
         <w:rPr>
-          <w:sz w:val="24"/>
-          <w:szCs w:val="24"/>
-          <w:lang w:val="en-GB"/>
+          <w:lang w:val="en-US"/>
         </w:rPr>
       </w:pPr>
+      <w:r>
+        <w:rPr>
+          <w:lang w:val="en-US"/>
+        </w:rPr>
+        <w:t xml:space="preserve">The data scientist identified information from previous stays of the guest, certain booking information and the score given by other hotels in our chain as critical information to make the revenue predictions. </w:t>
+      </w:r>
+      <w:r>
+        <w:rPr>
+          <w:lang w:val="en-US"/>
+        </w:rPr>
+        <w:t xml:space="preserve">The data scientist </w:t>
+      </w:r>
+      <w:r>
+        <w:rPr>
+          <w:lang w:val="en-US"/>
+        </w:rPr>
+        <w:t>also used</w:t>
+      </w:r>
+      <w:r>
+        <w:rPr>
+          <w:lang w:val="en-US"/>
+        </w:rPr>
+        <w:t xml:space="preserve"> previous seasons</w:t>
+      </w:r>
+      <w:r>
+        <w:rPr>
+          <w:lang w:val="en-US"/>
+        </w:rPr>
+        <w:t xml:space="preserve"> data to determine</w:t>
+      </w:r>
+      <w:r>
+        <w:rPr>
+          <w:lang w:val="en-US"/>
+        </w:rPr>
+        <w:t xml:space="preserve"> that their </w:t>
+      </w:r>
+      <w:r>
+        <w:rPr>
+          <w:lang w:val="en-US"/>
+        </w:rPr>
+        <w:t>algorithm</w:t>
+      </w:r>
+      <w:r>
+        <w:rPr>
+          <w:lang w:val="en-US"/>
+        </w:rPr>
+        <w:t xml:space="preserve"> underestimates the actual revenue by around 7.5%</w:t>
+      </w:r>
+      <w:r>
+        <w:rPr>
+          <w:lang w:val="en-US"/>
+        </w:rPr>
+        <w:t xml:space="preserve">. This means that because of the conservative estimates of the model an extra safety margin of around 30.000 US Dollars is present in the prediction of the revenue for the 200 applicants that are selected by the model. </w:t>
+      </w:r>
     </w:p>
     <w:p>
       <w:pPr>
         <w:rPr>
-          <w:sz w:val="24"/>
-          <w:szCs w:val="24"/>
-          <w:lang w:val="en-GB"/>
+          <w:lang w:val="en-US"/>
         </w:rPr>
       </w:pPr>
       <w:r>
         <w:rPr>
-          <w:sz w:val="24"/>
-          <w:szCs w:val="24"/>
-          <w:lang w:val="en-GB"/>
-        </w:rPr>
-        <w:t>The best-performing model was identified through cross-validation and hyperparameter tuning.</w:t>
-      </w:r>
-    </w:p>
-    <w:p>
-      <w:pPr>
-        <w:rPr>
-          <w:sz w:val="24"/>
-          <w:szCs w:val="24"/>
-          <w:lang w:val="en-GB"/>
-        </w:rPr>
-      </w:pPr>
-      <w:r>
-        <w:rPr>
-          <w:sz w:val="24"/>
-          <w:szCs w:val="24"/>
-          <w:lang w:val="en-GB"/>
-        </w:rPr>
-        <w:lastRenderedPageBreak/>
-        <w:t>Using the best-performing model the list of hotel guests that will generate the most revenue for the company is selected on the score set. This resulted in a</w:t>
-      </w:r>
-      <w:r>
-        <w:rPr>
-          <w:sz w:val="24"/>
-          <w:szCs w:val="24"/>
-          <w:lang w:val="en-GB"/>
-        </w:rPr>
-        <w:t>n</w:t>
-      </w:r>
-      <w:r>
-        <w:rPr>
-          <w:sz w:val="24"/>
-          <w:szCs w:val="24"/>
-          <w:lang w:val="en-GB"/>
-        </w:rPr>
-        <w:t xml:space="preserve"> estimated revenue of </w:t>
+          <w:lang w:val="en-US"/>
+        </w:rPr>
+        <w:t>Given these results we recommend that the hotel manager, starting from the applicant screening for this season</w:t>
+      </w:r>
+      <w:r>
+        <w:rPr>
+          <w:lang w:val="en-US"/>
+        </w:rPr>
+        <w:t xml:space="preserve">, </w:t>
       </w:r>
       <w:r>
         <w:rPr>
           <w:b/>
           <w:bCs/>
-          <w:sz w:val="24"/>
-          <w:szCs w:val="24"/>
-          <w:lang w:val="en-GB"/>
-        </w:rPr>
-        <w:t>466151.517</w:t>
-      </w:r>
-      <w:r>
-        <w:rPr>
-          <w:sz w:val="24"/>
-          <w:szCs w:val="24"/>
-          <w:lang w:val="en-GB"/>
-        </w:rPr>
-        <w:t xml:space="preserve"> compared to the revenue from a random sample, which was </w:t>
+          <w:lang w:val="en-US"/>
+        </w:rPr>
+        <w:t>implements the algorithm to assist</w:t>
+      </w:r>
+      <w:r>
+        <w:rPr>
+          <w:lang w:val="en-US"/>
+        </w:rPr>
+        <w:t xml:space="preserve"> our </w:t>
       </w:r>
       <w:r>
         <w:rPr>
           <w:b/>
           <w:bCs/>
-          <w:sz w:val="24"/>
-          <w:szCs w:val="24"/>
-          <w:lang w:val="en-GB"/>
-        </w:rPr>
-        <w:t>368176.875</w:t>
-      </w:r>
-      <w:r>
-        <w:rPr>
-          <w:sz w:val="24"/>
-          <w:szCs w:val="24"/>
-          <w:lang w:val="en-GB"/>
-        </w:rPr>
-        <w:t xml:space="preserve">. This means a gain of </w:t>
+          <w:lang w:val="en-US"/>
+        </w:rPr>
+        <w:t>screening team</w:t>
+      </w:r>
+      <w:r>
+        <w:rPr>
+          <w:lang w:val="en-US"/>
+        </w:rPr>
+        <w:t xml:space="preserve"> in selecting the Russian guests. By adjusting our current </w:t>
+      </w:r>
+      <w:r>
+        <w:rPr>
+          <w:lang w:val="en-US"/>
+        </w:rPr>
+        <w:t>approach,</w:t>
+      </w:r>
+      <w:r>
+        <w:rPr>
+          <w:lang w:val="en-US"/>
+        </w:rPr>
+        <w:t xml:space="preserve"> we can select those guests that allow us to optimize our profitability on this specific nationality.</w:t>
+      </w:r>
+      <w:r>
+        <w:rPr>
+          <w:lang w:val="en-US"/>
+        </w:rPr>
+        <w:t xml:space="preserve"> To ensure that we can continue to make these predictions in the future we recommend to </w:t>
       </w:r>
       <w:r>
         <w:rPr>
           <w:b/>
           <w:bCs/>
-          <w:sz w:val="24"/>
-          <w:szCs w:val="24"/>
-          <w:lang w:val="en-GB"/>
-        </w:rPr>
-        <w:t>97974.642</w:t>
-      </w:r>
-      <w:r>
-        <w:rPr>
-          <w:sz w:val="24"/>
-          <w:szCs w:val="24"/>
-          <w:lang w:val="en-GB"/>
-        </w:rPr>
-        <w:t xml:space="preserve"> with respect to random sample. This indicates that targeting the selected list of hotel guests can potentially lead to increased revenue for the hotel.</w:t>
-      </w:r>
-    </w:p>
-    <w:p>
-      <w:pPr>
-        <w:rPr>
-          <w:sz w:val="24"/>
-          <w:szCs w:val="24"/>
-          <w:lang w:val="en-GB"/>
-        </w:rPr>
-      </w:pPr>
-      <w:r>
-        <w:rPr>
-          <w:sz w:val="24"/>
-          <w:szCs w:val="24"/>
-          <w:lang w:val="en-GB"/>
-        </w:rPr>
-        <w:t xml:space="preserve">The actual revenue for the selection of guests determined for the test set gave a gain of </w:t>
-      </w:r>
-      <w:r>
-        <w:rPr>
-          <w:b/>
-          <w:bCs/>
-          <w:sz w:val="24"/>
-          <w:szCs w:val="24"/>
-          <w:lang w:val="en-GB"/>
-        </w:rPr>
-        <w:t>303939.946</w:t>
-      </w:r>
-      <w:r>
-        <w:rPr>
-          <w:b/>
-          <w:bCs/>
-          <w:sz w:val="24"/>
-          <w:szCs w:val="24"/>
-          <w:lang w:val="en-GB"/>
-        </w:rPr>
-        <w:t xml:space="preserve"> </w:t>
-      </w:r>
-      <w:r>
-        <w:rPr>
-          <w:sz w:val="24"/>
-          <w:szCs w:val="24"/>
-          <w:lang w:val="en-GB"/>
-        </w:rPr>
-        <w:t>com</w:t>
-      </w:r>
-      <w:r>
-        <w:rPr>
-          <w:sz w:val="24"/>
-          <w:szCs w:val="24"/>
-          <w:lang w:val="en-GB"/>
-        </w:rPr>
-        <w:t xml:space="preserve">pared to the predicted revenue of </w:t>
-      </w:r>
-      <w:r>
-        <w:rPr>
-          <w:b/>
-          <w:bCs/>
-          <w:sz w:val="24"/>
-          <w:szCs w:val="24"/>
-          <w:lang w:val="en-GB"/>
-        </w:rPr>
-        <w:t>305705.11</w:t>
-      </w:r>
-      <w:r>
-        <w:rPr>
-          <w:b/>
-          <w:bCs/>
-          <w:sz w:val="24"/>
-          <w:szCs w:val="24"/>
-          <w:lang w:val="en-GB"/>
-        </w:rPr>
-        <w:t xml:space="preserve">1 </w:t>
-      </w:r>
-      <w:r>
-        <w:rPr>
-          <w:sz w:val="24"/>
-          <w:szCs w:val="24"/>
-          <w:lang w:val="en-GB"/>
-        </w:rPr>
-        <w:t>which</w:t>
-      </w:r>
-      <w:r>
-        <w:rPr>
-          <w:sz w:val="24"/>
-          <w:szCs w:val="24"/>
-          <w:lang w:val="en-GB"/>
-        </w:rPr>
-        <w:t xml:space="preserve"> also shows that our estimate is close to the actual revenue.</w:t>
-      </w:r>
-    </w:p>
-    <w:p>
-      <w:pPr>
-        <w:rPr>
-          <w:sz w:val="24"/>
-          <w:szCs w:val="24"/>
-          <w:lang w:val="en-GB"/>
-        </w:rPr>
-      </w:pPr>
-      <w:r>
-        <w:rPr>
-          <w:sz w:val="24"/>
-          <w:szCs w:val="24"/>
-          <w:lang w:val="en-GB"/>
-        </w:rPr>
-        <w:t>It is recommended that the hotel manager consider</w:t>
-      </w:r>
-      <w:r>
-        <w:rPr>
-          <w:sz w:val="24"/>
-          <w:szCs w:val="24"/>
-          <w:lang w:val="en-GB"/>
-        </w:rPr>
-        <w:t>s</w:t>
-      </w:r>
-      <w:r>
-        <w:rPr>
-          <w:sz w:val="24"/>
-          <w:szCs w:val="24"/>
-          <w:lang w:val="en-GB"/>
-        </w:rPr>
-        <w:t xml:space="preserve"> applying the selected list of hotel guests for tailored marketing strategies to capitalize on the potential revenue increase. By focusing efforts on these specific guests, the hotel can optimize its marketing initiatives and enhance overall profitability.</w:t>
+          <w:lang w:val="en-US"/>
+        </w:rPr>
+        <w:t>keep collecting data</w:t>
+      </w:r>
+      <w:r>
+        <w:rPr>
+          <w:lang w:val="en-US"/>
+        </w:rPr>
+        <w:t xml:space="preserve"> on our guest, especially the data identified as critical information by the data scientists.</w:t>
+      </w:r>
+      <w:r>
+        <w:rPr>
+          <w:lang w:val="en-US"/>
+        </w:rPr>
+        <w:t xml:space="preserve"> We also recommend to not incorporate the safety margin in the revenue predictions and budget of the hotel next year, as the algorithm is not able to 100% accurately predict future seasons revenue</w:t>
+      </w:r>
+      <w:r>
+        <w:rPr>
+          <w:lang w:val="en-US"/>
+        </w:rPr>
+        <w:t xml:space="preserve"> and safety margin should be used to buffer the missing’s by the algorithm.</w:t>
       </w:r>
     </w:p>
     <w:sectPr>
@@ -842,15 +918,15 @@
       <w:rPr>
         <w:rFonts w:asciiTheme="minorHAnsi" w:eastAsiaTheme="minorHAnsi" w:hAnsiTheme="minorHAnsi" w:cstheme="minorBidi"/>
         <w:kern w:val="2"/>
-        <w:sz w:val="24"/>
-        <w:szCs w:val="24"/>
+        <w:sz w:val="22"/>
+        <w:szCs w:val="22"/>
         <w:lang w:val="nl-BE" w:eastAsia="en-US" w:bidi="ar-SA"/>
         <w14:ligatures w14:val="standardContextual"/>
       </w:rPr>
     </w:rPrDefault>
     <w:pPrDefault>
       <w:pPr>
-        <w:spacing w:after="160" w:line="278" w:lineRule="auto"/>
+        <w:spacing w:after="160" w:line="259" w:lineRule="auto"/>
       </w:pPr>
     </w:pPrDefault>
   </w:docDefaults>
@@ -1235,37 +1311,26 @@
   <w:style w:type="paragraph" w:default="1" w:styleId="Standaard">
     <w:name w:val="Normal"/>
     <w:qFormat/>
-    <w:rsid w:val="00CD1224"/>
-    <w:pPr>
-      <w:spacing w:line="259" w:lineRule="auto"/>
-    </w:pPr>
-    <w:rPr>
-      <w:kern w:val="0"/>
-      <w:sz w:val="32"/>
-      <w:szCs w:val="22"/>
-    </w:rPr>
   </w:style>
   <w:style w:type="paragraph" w:styleId="Kop1">
     <w:name w:val="heading 1"/>
     <w:basedOn w:val="Standaard"/>
     <w:next w:val="Standaard"/>
     <w:link w:val="Kop1Char"/>
-    <w:autoRedefine/>
     <w:uiPriority w:val="9"/>
     <w:qFormat/>
-    <w:rsid w:val="009647D6"/>
+    <w:rsid w:val="006577B0"/>
     <w:pPr>
       <w:keepNext/>
       <w:keepLines/>
-      <w:spacing w:before="240" w:after="0"/>
+      <w:spacing w:before="360" w:after="80"/>
       <w:outlineLvl w:val="0"/>
     </w:pPr>
     <w:rPr>
       <w:rFonts w:asciiTheme="majorHAnsi" w:eastAsiaTheme="majorEastAsia" w:hAnsiTheme="majorHAnsi" w:cstheme="majorBidi"/>
       <w:color w:val="0F4761" w:themeColor="accent1" w:themeShade="BF"/>
-      <w:kern w:val="2"/>
-      <w:sz w:val="36"/>
-      <w:szCs w:val="32"/>
+      <w:sz w:val="40"/>
+      <w:szCs w:val="40"/>
     </w:rPr>
   </w:style>
   <w:style w:type="paragraph" w:styleId="Kop2">
@@ -1273,21 +1338,22 @@
     <w:basedOn w:val="Standaard"/>
     <w:next w:val="Standaard"/>
     <w:link w:val="Kop2Char"/>
-    <w:autoRedefine/>
     <w:uiPriority w:val="9"/>
+    <w:semiHidden/>
     <w:unhideWhenUsed/>
     <w:qFormat/>
-    <w:rsid w:val="009647D6"/>
+    <w:rsid w:val="006577B0"/>
     <w:pPr>
       <w:keepNext/>
       <w:keepLines/>
-      <w:spacing w:before="40" w:after="0"/>
+      <w:spacing w:before="160" w:after="80"/>
       <w:outlineLvl w:val="1"/>
     </w:pPr>
     <w:rPr>
       <w:rFonts w:asciiTheme="majorHAnsi" w:eastAsiaTheme="majorEastAsia" w:hAnsiTheme="majorHAnsi" w:cstheme="majorBidi"/>
       <w:color w:val="0F4761" w:themeColor="accent1" w:themeShade="BF"/>
-      <w:szCs w:val="26"/>
+      <w:sz w:val="32"/>
+      <w:szCs w:val="32"/>
     </w:rPr>
   </w:style>
   <w:style w:type="paragraph" w:styleId="Kop3">
@@ -1296,9 +1362,10 @@
     <w:next w:val="Standaard"/>
     <w:link w:val="Kop3Char"/>
     <w:uiPriority w:val="9"/>
+    <w:semiHidden/>
     <w:unhideWhenUsed/>
     <w:qFormat/>
-    <w:rsid w:val="00191BD8"/>
+    <w:rsid w:val="006577B0"/>
     <w:pPr>
       <w:keepNext/>
       <w:keepLines/>
@@ -1321,7 +1388,7 @@
     <w:semiHidden/>
     <w:unhideWhenUsed/>
     <w:qFormat/>
-    <w:rsid w:val="00191BD8"/>
+    <w:rsid w:val="006577B0"/>
     <w:pPr>
       <w:keepNext/>
       <w:keepLines/>
@@ -1344,7 +1411,7 @@
     <w:semiHidden/>
     <w:unhideWhenUsed/>
     <w:qFormat/>
-    <w:rsid w:val="00191BD8"/>
+    <w:rsid w:val="006577B0"/>
     <w:pPr>
       <w:keepNext/>
       <w:keepLines/>
@@ -1365,7 +1432,7 @@
     <w:semiHidden/>
     <w:unhideWhenUsed/>
     <w:qFormat/>
-    <w:rsid w:val="00191BD8"/>
+    <w:rsid w:val="006577B0"/>
     <w:pPr>
       <w:keepNext/>
       <w:keepLines/>
@@ -1388,7 +1455,7 @@
     <w:semiHidden/>
     <w:unhideWhenUsed/>
     <w:qFormat/>
-    <w:rsid w:val="00191BD8"/>
+    <w:rsid w:val="006577B0"/>
     <w:pPr>
       <w:keepNext/>
       <w:keepLines/>
@@ -1409,7 +1476,7 @@
     <w:semiHidden/>
     <w:unhideWhenUsed/>
     <w:qFormat/>
-    <w:rsid w:val="00191BD8"/>
+    <w:rsid w:val="006577B0"/>
     <w:pPr>
       <w:keepNext/>
       <w:keepLines/>
@@ -1432,7 +1499,7 @@
     <w:semiHidden/>
     <w:unhideWhenUsed/>
     <w:qFormat/>
-    <w:rsid w:val="00191BD8"/>
+    <w:rsid w:val="006577B0"/>
     <w:pPr>
       <w:keepNext/>
       <w:keepLines/>
@@ -1471,36 +1538,17 @@
     <w:semiHidden/>
     <w:unhideWhenUsed/>
   </w:style>
-  <w:style w:type="paragraph" w:customStyle="1" w:styleId="Groot">
-    <w:name w:val="Groot"/>
-    <w:basedOn w:val="Standaard"/>
-    <w:link w:val="GrootChar"/>
-    <w:autoRedefine/>
-    <w:qFormat/>
-    <w:rsid w:val="00C64D18"/>
-    <w:pPr>
-      <w:spacing w:before="120" w:after="0" w:line="240" w:lineRule="auto"/>
-    </w:pPr>
-    <w:rPr>
-      <w:rFonts w:eastAsiaTheme="minorEastAsia"/>
-      <w:iCs/>
-      <w:color w:val="231F20"/>
-      <w:kern w:val="2"/>
-      <w:sz w:val="36"/>
-      <w:szCs w:val="34"/>
-    </w:rPr>
-  </w:style>
-  <w:style w:type="character" w:customStyle="1" w:styleId="GrootChar">
-    <w:name w:val="Groot Char"/>
+  <w:style w:type="character" w:customStyle="1" w:styleId="Kop1Char">
+    <w:name w:val="Kop 1 Char"/>
     <w:basedOn w:val="Standaardalinea-lettertype"/>
-    <w:link w:val="Groot"/>
-    <w:rsid w:val="00C64D18"/>
-    <w:rPr>
-      <w:rFonts w:eastAsiaTheme="minorEastAsia"/>
-      <w:iCs/>
-      <w:color w:val="231F20"/>
-      <w:sz w:val="36"/>
-      <w:szCs w:val="34"/>
+    <w:link w:val="Kop1"/>
+    <w:uiPriority w:val="9"/>
+    <w:rsid w:val="006577B0"/>
+    <w:rPr>
+      <w:rFonts w:asciiTheme="majorHAnsi" w:eastAsiaTheme="majorEastAsia" w:hAnsiTheme="majorHAnsi" w:cstheme="majorBidi"/>
+      <w:color w:val="0F4761" w:themeColor="accent1" w:themeShade="BF"/>
+      <w:sz w:val="40"/>
+      <w:szCs w:val="40"/>
     </w:rPr>
   </w:style>
   <w:style w:type="character" w:customStyle="1" w:styleId="Kop2Char">
@@ -1508,24 +1556,12 @@
     <w:basedOn w:val="Standaardalinea-lettertype"/>
     <w:link w:val="Kop2"/>
     <w:uiPriority w:val="9"/>
-    <w:rsid w:val="009647D6"/>
+    <w:semiHidden/>
+    <w:rsid w:val="006577B0"/>
     <w:rPr>
       <w:rFonts w:asciiTheme="majorHAnsi" w:eastAsiaTheme="majorEastAsia" w:hAnsiTheme="majorHAnsi" w:cstheme="majorBidi"/>
       <w:color w:val="0F4761" w:themeColor="accent1" w:themeShade="BF"/>
       <w:sz w:val="32"/>
-      <w:szCs w:val="26"/>
-    </w:rPr>
-  </w:style>
-  <w:style w:type="character" w:customStyle="1" w:styleId="Kop1Char">
-    <w:name w:val="Kop 1 Char"/>
-    <w:basedOn w:val="Standaardalinea-lettertype"/>
-    <w:link w:val="Kop1"/>
-    <w:uiPriority w:val="9"/>
-    <w:rsid w:val="009647D6"/>
-    <w:rPr>
-      <w:rFonts w:asciiTheme="majorHAnsi" w:eastAsiaTheme="majorEastAsia" w:hAnsiTheme="majorHAnsi" w:cstheme="majorBidi"/>
-      <w:color w:val="0F4761" w:themeColor="accent1" w:themeShade="BF"/>
-      <w:sz w:val="36"/>
       <w:szCs w:val="32"/>
     </w:rPr>
   </w:style>
@@ -1534,11 +1570,11 @@
     <w:basedOn w:val="Standaardalinea-lettertype"/>
     <w:link w:val="Kop3"/>
     <w:uiPriority w:val="9"/>
-    <w:rsid w:val="00191BD8"/>
+    <w:semiHidden/>
+    <w:rsid w:val="006577B0"/>
     <w:rPr>
       <w:rFonts w:eastAsiaTheme="majorEastAsia" w:cstheme="majorBidi"/>
       <w:color w:val="0F4761" w:themeColor="accent1" w:themeShade="BF"/>
-      <w:kern w:val="0"/>
       <w:sz w:val="28"/>
       <w:szCs w:val="28"/>
     </w:rPr>
@@ -1549,15 +1585,12 @@
     <w:link w:val="Kop4"/>
     <w:uiPriority w:val="9"/>
     <w:semiHidden/>
-    <w:rsid w:val="00191BD8"/>
+    <w:rsid w:val="006577B0"/>
     <w:rPr>
       <w:rFonts w:eastAsiaTheme="majorEastAsia" w:cstheme="majorBidi"/>
       <w:i/>
       <w:iCs/>
       <w:color w:val="0F4761" w:themeColor="accent1" w:themeShade="BF"/>
-      <w:kern w:val="0"/>
-      <w:sz w:val="32"/>
-      <w:szCs w:val="22"/>
     </w:rPr>
   </w:style>
   <w:style w:type="character" w:customStyle="1" w:styleId="Kop5Char">
@@ -1566,13 +1599,10 @@
     <w:link w:val="Kop5"/>
     <w:uiPriority w:val="9"/>
     <w:semiHidden/>
-    <w:rsid w:val="00191BD8"/>
+    <w:rsid w:val="006577B0"/>
     <w:rPr>
       <w:rFonts w:eastAsiaTheme="majorEastAsia" w:cstheme="majorBidi"/>
       <w:color w:val="0F4761" w:themeColor="accent1" w:themeShade="BF"/>
-      <w:kern w:val="0"/>
-      <w:sz w:val="32"/>
-      <w:szCs w:val="22"/>
     </w:rPr>
   </w:style>
   <w:style w:type="character" w:customStyle="1" w:styleId="Kop6Char">
@@ -1581,15 +1611,12 @@
     <w:link w:val="Kop6"/>
     <w:uiPriority w:val="9"/>
     <w:semiHidden/>
-    <w:rsid w:val="00191BD8"/>
+    <w:rsid w:val="006577B0"/>
     <w:rPr>
       <w:rFonts w:eastAsiaTheme="majorEastAsia" w:cstheme="majorBidi"/>
       <w:i/>
       <w:iCs/>
       <w:color w:val="595959" w:themeColor="text1" w:themeTint="A6"/>
-      <w:kern w:val="0"/>
-      <w:sz w:val="32"/>
-      <w:szCs w:val="22"/>
     </w:rPr>
   </w:style>
   <w:style w:type="character" w:customStyle="1" w:styleId="Kop7Char">
@@ -1598,13 +1625,10 @@
     <w:link w:val="Kop7"/>
     <w:uiPriority w:val="9"/>
     <w:semiHidden/>
-    <w:rsid w:val="00191BD8"/>
+    <w:rsid w:val="006577B0"/>
     <w:rPr>
       <w:rFonts w:eastAsiaTheme="majorEastAsia" w:cstheme="majorBidi"/>
       <w:color w:val="595959" w:themeColor="text1" w:themeTint="A6"/>
-      <w:kern w:val="0"/>
-      <w:sz w:val="32"/>
-      <w:szCs w:val="22"/>
     </w:rPr>
   </w:style>
   <w:style w:type="character" w:customStyle="1" w:styleId="Kop8Char">
@@ -1613,15 +1637,12 @@
     <w:link w:val="Kop8"/>
     <w:uiPriority w:val="9"/>
     <w:semiHidden/>
-    <w:rsid w:val="00191BD8"/>
+    <w:rsid w:val="006577B0"/>
     <w:rPr>
       <w:rFonts w:eastAsiaTheme="majorEastAsia" w:cstheme="majorBidi"/>
       <w:i/>
       <w:iCs/>
       <w:color w:val="272727" w:themeColor="text1" w:themeTint="D8"/>
-      <w:kern w:val="0"/>
-      <w:sz w:val="32"/>
-      <w:szCs w:val="22"/>
     </w:rPr>
   </w:style>
   <w:style w:type="character" w:customStyle="1" w:styleId="Kop9Char">
@@ -1630,13 +1651,10 @@
     <w:link w:val="Kop9"/>
     <w:uiPriority w:val="9"/>
     <w:semiHidden/>
-    <w:rsid w:val="00191BD8"/>
+    <w:rsid w:val="006577B0"/>
     <w:rPr>
       <w:rFonts w:eastAsiaTheme="majorEastAsia" w:cstheme="majorBidi"/>
       <w:color w:val="272727" w:themeColor="text1" w:themeTint="D8"/>
-      <w:kern w:val="0"/>
-      <w:sz w:val="32"/>
-      <w:szCs w:val="22"/>
     </w:rPr>
   </w:style>
   <w:style w:type="paragraph" w:styleId="Titel">
@@ -1646,7 +1664,7 @@
     <w:link w:val="TitelChar"/>
     <w:uiPriority w:val="10"/>
     <w:qFormat/>
-    <w:rsid w:val="00191BD8"/>
+    <w:rsid w:val="006577B0"/>
     <w:pPr>
       <w:spacing w:after="80" w:line="240" w:lineRule="auto"/>
       <w:contextualSpacing/>
@@ -1664,7 +1682,7 @@
     <w:basedOn w:val="Standaardalinea-lettertype"/>
     <w:link w:val="Titel"/>
     <w:uiPriority w:val="10"/>
-    <w:rsid w:val="00191BD8"/>
+    <w:rsid w:val="006577B0"/>
     <w:rPr>
       <w:rFonts w:asciiTheme="majorHAnsi" w:eastAsiaTheme="majorEastAsia" w:hAnsiTheme="majorHAnsi" w:cstheme="majorBidi"/>
       <w:spacing w:val="-10"/>
@@ -1680,7 +1698,7 @@
     <w:link w:val="OndertitelChar"/>
     <w:uiPriority w:val="11"/>
     <w:qFormat/>
-    <w:rsid w:val="00191BD8"/>
+    <w:rsid w:val="006577B0"/>
     <w:pPr>
       <w:numPr>
         <w:ilvl w:val="1"/>
@@ -1699,12 +1717,11 @@
     <w:basedOn w:val="Standaardalinea-lettertype"/>
     <w:link w:val="Ondertitel"/>
     <w:uiPriority w:val="11"/>
-    <w:rsid w:val="00191BD8"/>
+    <w:rsid w:val="006577B0"/>
     <w:rPr>
       <w:rFonts w:eastAsiaTheme="majorEastAsia" w:cstheme="majorBidi"/>
       <w:color w:val="595959" w:themeColor="text1" w:themeTint="A6"/>
       <w:spacing w:val="15"/>
-      <w:kern w:val="0"/>
       <w:sz w:val="28"/>
       <w:szCs w:val="28"/>
     </w:rPr>
@@ -1716,7 +1733,7 @@
     <w:link w:val="CitaatChar"/>
     <w:uiPriority w:val="29"/>
     <w:qFormat/>
-    <w:rsid w:val="00191BD8"/>
+    <w:rsid w:val="006577B0"/>
     <w:pPr>
       <w:spacing w:before="160"/>
       <w:jc w:val="center"/>
@@ -1732,14 +1749,11 @@
     <w:basedOn w:val="Standaardalinea-lettertype"/>
     <w:link w:val="Citaat"/>
     <w:uiPriority w:val="29"/>
-    <w:rsid w:val="00191BD8"/>
+    <w:rsid w:val="006577B0"/>
     <w:rPr>
       <w:i/>
       <w:iCs/>
       <w:color w:val="404040" w:themeColor="text1" w:themeTint="BF"/>
-      <w:kern w:val="0"/>
-      <w:sz w:val="32"/>
-      <w:szCs w:val="22"/>
     </w:rPr>
   </w:style>
   <w:style w:type="paragraph" w:styleId="Lijstalinea">
@@ -1747,7 +1761,7 @@
     <w:basedOn w:val="Standaard"/>
     <w:uiPriority w:val="34"/>
     <w:qFormat/>
-    <w:rsid w:val="00191BD8"/>
+    <w:rsid w:val="006577B0"/>
     <w:pPr>
       <w:ind w:left="720"/>
       <w:contextualSpacing/>
@@ -1758,7 +1772,7 @@
     <w:basedOn w:val="Standaardalinea-lettertype"/>
     <w:uiPriority w:val="21"/>
     <w:qFormat/>
-    <w:rsid w:val="00191BD8"/>
+    <w:rsid w:val="006577B0"/>
     <w:rPr>
       <w:i/>
       <w:iCs/>
@@ -1772,7 +1786,7 @@
     <w:link w:val="DuidelijkcitaatChar"/>
     <w:uiPriority w:val="30"/>
     <w:qFormat/>
-    <w:rsid w:val="00191BD8"/>
+    <w:rsid w:val="006577B0"/>
     <w:pPr>
       <w:pBdr>
         <w:top w:val="single" w:sz="4" w:space="10" w:color="0F4761" w:themeColor="accent1" w:themeShade="BF"/>
@@ -1793,14 +1807,11 @@
     <w:basedOn w:val="Standaardalinea-lettertype"/>
     <w:link w:val="Duidelijkcitaat"/>
     <w:uiPriority w:val="30"/>
-    <w:rsid w:val="00191BD8"/>
+    <w:rsid w:val="006577B0"/>
     <w:rPr>
       <w:i/>
       <w:iCs/>
       <w:color w:val="0F4761" w:themeColor="accent1" w:themeShade="BF"/>
-      <w:kern w:val="0"/>
-      <w:sz w:val="32"/>
-      <w:szCs w:val="22"/>
     </w:rPr>
   </w:style>
   <w:style w:type="character" w:styleId="Intensieveverwijzing">
@@ -1808,7 +1819,7 @@
     <w:basedOn w:val="Standaardalinea-lettertype"/>
     <w:uiPriority w:val="32"/>
     <w:qFormat/>
-    <w:rsid w:val="00191BD8"/>
+    <w:rsid w:val="006577B0"/>
     <w:rPr>
       <w:b/>
       <w:bCs/>
@@ -1816,148 +1827,6 @@
       <w:color w:val="0F4761" w:themeColor="accent1" w:themeShade="BF"/>
       <w:spacing w:val="5"/>
     </w:rPr>
-  </w:style>
-  <w:style w:type="table" w:styleId="Tabelraster">
-    <w:name w:val="Table Grid"/>
-    <w:basedOn w:val="Standaardtabel"/>
-    <w:uiPriority w:val="39"/>
-    <w:rsid w:val="001A71FE"/>
-    <w:pPr>
-      <w:spacing w:after="0" w:line="240" w:lineRule="auto"/>
-    </w:pPr>
-    <w:tblPr>
-      <w:tblBorders>
-        <w:top w:val="single" w:sz="4" w:space="0" w:color="auto"/>
-        <w:left w:val="single" w:sz="4" w:space="0" w:color="auto"/>
-        <w:bottom w:val="single" w:sz="4" w:space="0" w:color="auto"/>
-        <w:right w:val="single" w:sz="4" w:space="0" w:color="auto"/>
-        <w:insideH w:val="single" w:sz="4" w:space="0" w:color="auto"/>
-        <w:insideV w:val="single" w:sz="4" w:space="0" w:color="auto"/>
-      </w:tblBorders>
-    </w:tblPr>
-  </w:style>
-  <w:style w:type="character" w:customStyle="1" w:styleId="rynqvb">
-    <w:name w:val="rynqvb"/>
-    <w:basedOn w:val="Standaardalinea-lettertype"/>
-    <w:rsid w:val="001A71FE"/>
-  </w:style>
-  <w:style w:type="character" w:customStyle="1" w:styleId="ui-provider">
-    <w:name w:val="ui-provider"/>
-    <w:basedOn w:val="Standaardalinea-lettertype"/>
-    <w:rsid w:val="007B2CBB"/>
-  </w:style>
-  <w:style w:type="character" w:customStyle="1" w:styleId="vfppkd-aznf2e-luerp-bn97pc">
-    <w:name w:val="vfppkd-aznf2e-luerp-bn97pc"/>
-    <w:basedOn w:val="Standaardalinea-lettertype"/>
-    <w:rsid w:val="00136714"/>
-  </w:style>
-  <w:style w:type="character" w:customStyle="1" w:styleId="vfppkd-jy41g-v67agc">
-    <w:name w:val="vfppkd-jy41g-v67agc"/>
-    <w:basedOn w:val="Standaardalinea-lettertype"/>
-    <w:rsid w:val="00136714"/>
-  </w:style>
-  <w:style w:type="character" w:customStyle="1" w:styleId="ztplmc">
-    <w:name w:val="ztplmc"/>
-    <w:basedOn w:val="Standaardalinea-lettertype"/>
-    <w:rsid w:val="00136714"/>
-  </w:style>
-  <w:style w:type="character" w:customStyle="1" w:styleId="hwtze">
-    <w:name w:val="hwtze"/>
-    <w:basedOn w:val="Standaardalinea-lettertype"/>
-    <w:rsid w:val="00136714"/>
-  </w:style>
-  <w:style w:type="character" w:customStyle="1" w:styleId="qgyq3b">
-    <w:name w:val="qgyq3b"/>
-    <w:basedOn w:val="Standaardalinea-lettertype"/>
-    <w:rsid w:val="00136714"/>
-  </w:style>
-  <w:style w:type="character" w:styleId="Hyperlink">
-    <w:name w:val="Hyperlink"/>
-    <w:basedOn w:val="Standaardalinea-lettertype"/>
-    <w:uiPriority w:val="99"/>
-    <w:semiHidden/>
-    <w:unhideWhenUsed/>
-    <w:rsid w:val="00136714"/>
-    <w:rPr>
-      <w:color w:val="0000FF"/>
-      <w:u w:val="single"/>
-    </w:rPr>
-  </w:style>
-  <w:style w:type="paragraph" w:styleId="Bijschrift">
-    <w:name w:val="caption"/>
-    <w:basedOn w:val="Standaard"/>
-    <w:next w:val="Standaard"/>
-    <w:uiPriority w:val="35"/>
-    <w:unhideWhenUsed/>
-    <w:qFormat/>
-    <w:rsid w:val="000844BA"/>
-    <w:pPr>
-      <w:spacing w:after="200" w:line="240" w:lineRule="auto"/>
-    </w:pPr>
-    <w:rPr>
-      <w:i/>
-      <w:iCs/>
-      <w:color w:val="0E2841" w:themeColor="text2"/>
-      <w:sz w:val="18"/>
-      <w:szCs w:val="18"/>
-    </w:rPr>
-  </w:style>
-  <w:style w:type="table" w:styleId="Rastertabel1licht">
-    <w:name w:val="Grid Table 1 Light"/>
-    <w:basedOn w:val="Standaardtabel"/>
-    <w:uiPriority w:val="46"/>
-    <w:rsid w:val="00430E18"/>
-    <w:pPr>
-      <w:spacing w:after="0" w:line="240" w:lineRule="auto"/>
-    </w:pPr>
-    <w:tblPr>
-      <w:tblStyleRowBandSize w:val="1"/>
-      <w:tblStyleColBandSize w:val="1"/>
-      <w:tblBorders>
-        <w:top w:val="single" w:sz="4" w:space="0" w:color="999999" w:themeColor="text1" w:themeTint="66"/>
-        <w:left w:val="single" w:sz="4" w:space="0" w:color="999999" w:themeColor="text1" w:themeTint="66"/>
-        <w:bottom w:val="single" w:sz="4" w:space="0" w:color="999999" w:themeColor="text1" w:themeTint="66"/>
-        <w:right w:val="single" w:sz="4" w:space="0" w:color="999999" w:themeColor="text1" w:themeTint="66"/>
-        <w:insideH w:val="single" w:sz="4" w:space="0" w:color="999999" w:themeColor="text1" w:themeTint="66"/>
-        <w:insideV w:val="single" w:sz="4" w:space="0" w:color="999999" w:themeColor="text1" w:themeTint="66"/>
-      </w:tblBorders>
-    </w:tblPr>
-    <w:tblStylePr w:type="firstRow">
-      <w:rPr>
-        <w:b/>
-        <w:bCs/>
-      </w:rPr>
-      <w:tblPr/>
-      <w:tcPr>
-        <w:tcBorders>
-          <w:bottom w:val="single" w:sz="12" w:space="0" w:color="666666" w:themeColor="text1" w:themeTint="99"/>
-        </w:tcBorders>
-      </w:tcPr>
-    </w:tblStylePr>
-    <w:tblStylePr w:type="lastRow">
-      <w:rPr>
-        <w:b/>
-        <w:bCs/>
-      </w:rPr>
-      <w:tblPr/>
-      <w:tcPr>
-        <w:tcBorders>
-          <w:top w:val="double" w:sz="2" w:space="0" w:color="666666" w:themeColor="text1" w:themeTint="99"/>
-        </w:tcBorders>
-      </w:tcPr>
-    </w:tblStylePr>
-    <w:tblStylePr w:type="firstCol">
-      <w:rPr>
-        <w:b/>
-        <w:bCs/>
-      </w:rPr>
-    </w:tblStylePr>
-    <w:tblStylePr w:type="lastCol">
-      <w:rPr>
-        <w:b/>
-        <w:bCs/>
-      </w:rPr>
-    </w:tblStylePr>
   </w:style>
 </w:styles>
 </file>
@@ -2060,7 +1929,7 @@
         <a:latin typeface="Aptos" panose="02110004020202020204"/>
         <a:ea typeface=""/>
         <a:cs typeface=""/>
-        <a:font script="Jpan" typeface="游明朝"/>
+        <a:font script="Jpan" typeface="游ゴシック"/>
         <a:font script="Hang" typeface="맑은 고딕"/>
         <a:font script="Hans" typeface="等线"/>
         <a:font script="Hant" typeface="新細明體"/>
@@ -2251,7 +2120,7 @@
   <a:extraClrSchemeLst/>
   <a:extLst>
     <a:ext uri="{05A4C25C-085E-4340-85A3-A5531E510DB2}">
-      <thm15:themeFamily xmlns:thm15="http://schemas.microsoft.com/office/thememl/2012/main" name="Office Theme" id="{2E142A2C-CD16-42D6-873A-C26D2A0506FA}" vid="{1BDDFF52-6CD6-40A5-AB3C-68EB2F1E4D0A}"/>
+      <thm15:themeFamily xmlns:thm15="http://schemas.microsoft.com/office/thememl/2012/main" name="Office Theme" id="{62F939B6-93AF-4DB8-9C6B-D6C7DFDC589F}" vid="{4A3C46E8-61CC-4603-A589-7422A47A8E4A}"/>
     </a:ext>
   </a:extLst>
 </a:theme>
